--- a/project_document/需求分析.docx
+++ b/project_document/需求分析.docx
@@ -10,168 +10,168 @@
           <w:lang w:eastAsia="zh-CN"/>
         </w:rPr>
       </w:pPr>
-      <w:bookmarkStart w:id="0" w:name="OLE_LINK3"/>
-      <w:r>
-        <w:rPr>
-          <w:rFonts w:hint="eastAsia"/>
-          <w:lang w:eastAsia="zh-CN"/>
-        </w:rPr>
-        <w:t>享吃</w:t>
-      </w:r>
-    </w:p>
-    <w:p>
-      <w:pPr>
-        <w:rPr>
-          <w:rFonts w:hint="eastAsia"/>
-          <w:lang w:eastAsia="zh-CN"/>
-        </w:rPr>
-      </w:pPr>
-      <w:r>
-        <w:rPr>
-          <w:rFonts w:hint="eastAsia"/>
-          <w:lang w:eastAsia="zh-CN"/>
-        </w:rPr>
-        <w:t>模块划分</w:t>
-      </w:r>
-    </w:p>
-    <w:p>
-      <w:pPr>
-        <w:ind w:firstLine="420" w:firstLineChars="0"/>
-        <w:rPr>
-          <w:rFonts w:hint="eastAsia"/>
-          <w:lang w:eastAsia="zh-CN"/>
-        </w:rPr>
-      </w:pPr>
-      <w:r>
-        <w:rPr>
-          <w:rFonts w:hint="eastAsia"/>
-          <w:lang w:eastAsia="zh-CN"/>
-        </w:rPr>
-        <w:t>用户模块</w:t>
-      </w:r>
-    </w:p>
-    <w:p>
-      <w:pPr>
-        <w:ind w:left="420" w:leftChars="0" w:firstLine="420" w:firstLineChars="0"/>
-        <w:rPr>
-          <w:rFonts w:hint="eastAsia"/>
-          <w:lang w:eastAsia="zh-CN"/>
-        </w:rPr>
-      </w:pPr>
-      <w:r>
-        <w:rPr>
-          <w:rFonts w:hint="eastAsia"/>
-          <w:lang w:eastAsia="zh-CN"/>
-        </w:rPr>
-        <w:t>用户注册</w:t>
-      </w:r>
-    </w:p>
-    <w:p>
-      <w:pPr>
-        <w:ind w:left="420" w:leftChars="0" w:firstLine="420" w:firstLineChars="0"/>
-        <w:rPr>
-          <w:rFonts w:hint="eastAsia"/>
-          <w:lang w:eastAsia="zh-CN"/>
-        </w:rPr>
-      </w:pPr>
-      <w:r>
-        <w:rPr>
-          <w:rFonts w:hint="eastAsia"/>
-          <w:lang w:eastAsia="zh-CN"/>
-        </w:rPr>
-        <w:t>用户登录</w:t>
-      </w:r>
-    </w:p>
-    <w:p>
-      <w:pPr>
-        <w:ind w:left="420" w:leftChars="0" w:firstLine="420" w:firstLineChars="0"/>
-        <w:rPr>
-          <w:rFonts w:hint="eastAsia"/>
-          <w:lang w:eastAsia="zh-CN"/>
-        </w:rPr>
-      </w:pPr>
-      <w:r>
-        <w:rPr>
-          <w:rFonts w:hint="eastAsia"/>
-          <w:lang w:eastAsia="zh-CN"/>
-        </w:rPr>
-        <w:t>修改密码</w:t>
-      </w:r>
-    </w:p>
-    <w:p>
-      <w:pPr>
-        <w:ind w:left="420" w:leftChars="0" w:firstLine="420" w:firstLineChars="0"/>
-        <w:rPr>
-          <w:rFonts w:hint="eastAsia"/>
-          <w:lang w:eastAsia="zh-CN"/>
-        </w:rPr>
-      </w:pPr>
-      <w:r>
-        <w:rPr>
-          <w:rFonts w:hint="eastAsia"/>
-          <w:lang w:eastAsia="zh-CN"/>
-        </w:rPr>
-        <w:t>个人信息</w:t>
-      </w:r>
-    </w:p>
-    <w:p>
-      <w:pPr>
-        <w:ind w:left="420" w:leftChars="0" w:firstLine="420" w:firstLineChars="0"/>
-        <w:rPr>
-          <w:rFonts w:hint="eastAsia"/>
-          <w:lang w:eastAsia="zh-CN"/>
-        </w:rPr>
-      </w:pPr>
-      <w:r>
-        <w:rPr>
-          <w:rFonts w:hint="eastAsia"/>
-          <w:lang w:eastAsia="zh-CN"/>
-        </w:rPr>
-        <w:t>订单管理</w:t>
-      </w:r>
-    </w:p>
-    <w:p>
-      <w:pPr>
-        <w:ind w:left="420" w:leftChars="0" w:firstLine="420" w:firstLineChars="0"/>
-        <w:rPr>
-          <w:rFonts w:hint="eastAsia"/>
-          <w:lang w:eastAsia="zh-CN"/>
-        </w:rPr>
-      </w:pPr>
-      <w:r>
-        <w:rPr>
-          <w:rFonts w:hint="eastAsia"/>
-          <w:lang w:eastAsia="zh-CN"/>
-        </w:rPr>
-        <w:t>会员充值</w:t>
-      </w:r>
-    </w:p>
-    <w:p>
-      <w:pPr>
-        <w:ind w:left="420" w:leftChars="0" w:firstLine="420" w:firstLineChars="0"/>
-        <w:rPr>
-          <w:rFonts w:hint="eastAsia"/>
-          <w:lang w:eastAsia="zh-CN"/>
-        </w:rPr>
-      </w:pPr>
-      <w:r>
-        <w:rPr>
-          <w:rFonts w:hint="eastAsia"/>
-          <w:lang w:eastAsia="zh-CN"/>
-        </w:rPr>
-        <w:t>用户积分</w:t>
-      </w:r>
-    </w:p>
-    <w:p>
-      <w:pPr>
-        <w:ind w:left="420" w:leftChars="0" w:firstLine="420" w:firstLineChars="0"/>
-        <w:rPr>
-          <w:rFonts w:hint="eastAsia"/>
-          <w:lang w:eastAsia="zh-CN"/>
-        </w:rPr>
-      </w:pPr>
       <w:bookmarkStart w:id="3" w:name="_GoBack"/>
       <w:bookmarkEnd w:id="3"/>
+      <w:bookmarkStart w:id="0" w:name="OLE_LINK3"/>
+      <w:r>
+        <w:rPr>
+          <w:rFonts w:hint="eastAsia"/>
+          <w:lang w:eastAsia="zh-CN"/>
+        </w:rPr>
+        <w:t>享吃</w:t>
+      </w:r>
+    </w:p>
+    <w:p>
+      <w:pPr>
+        <w:rPr>
+          <w:rFonts w:hint="eastAsia"/>
+          <w:lang w:eastAsia="zh-CN"/>
+        </w:rPr>
+      </w:pPr>
+      <w:r>
+        <w:rPr>
+          <w:rFonts w:hint="eastAsia"/>
+          <w:lang w:eastAsia="zh-CN"/>
+        </w:rPr>
+        <w:t>模块划分</w:t>
+      </w:r>
+    </w:p>
+    <w:p>
+      <w:pPr>
+        <w:ind w:firstLine="420" w:firstLineChars="0"/>
+        <w:rPr>
+          <w:rFonts w:hint="eastAsia"/>
+          <w:lang w:eastAsia="zh-CN"/>
+        </w:rPr>
+      </w:pPr>
+      <w:r>
+        <w:rPr>
+          <w:rFonts w:hint="eastAsia"/>
+          <w:lang w:eastAsia="zh-CN"/>
+        </w:rPr>
+        <w:t>用户模块</w:t>
+      </w:r>
+    </w:p>
+    <w:p>
+      <w:pPr>
+        <w:ind w:left="420" w:leftChars="0" w:firstLine="420" w:firstLineChars="0"/>
+        <w:rPr>
+          <w:rFonts w:hint="eastAsia"/>
+          <w:lang w:eastAsia="zh-CN"/>
+        </w:rPr>
+      </w:pPr>
+      <w:r>
+        <w:rPr>
+          <w:rFonts w:hint="eastAsia"/>
+          <w:lang w:eastAsia="zh-CN"/>
+        </w:rPr>
+        <w:t>用户注册</w:t>
+      </w:r>
+    </w:p>
+    <w:p>
+      <w:pPr>
+        <w:ind w:left="420" w:leftChars="0" w:firstLine="420" w:firstLineChars="0"/>
+        <w:rPr>
+          <w:rFonts w:hint="eastAsia"/>
+          <w:lang w:eastAsia="zh-CN"/>
+        </w:rPr>
+      </w:pPr>
+      <w:r>
+        <w:rPr>
+          <w:rFonts w:hint="eastAsia"/>
+          <w:lang w:eastAsia="zh-CN"/>
+        </w:rPr>
+        <w:t>用户登录</w:t>
+      </w:r>
+    </w:p>
+    <w:p>
+      <w:pPr>
+        <w:ind w:left="420" w:leftChars="0" w:firstLine="420" w:firstLineChars="0"/>
+        <w:rPr>
+          <w:rFonts w:hint="eastAsia"/>
+          <w:lang w:eastAsia="zh-CN"/>
+        </w:rPr>
+      </w:pPr>
+      <w:r>
+        <w:rPr>
+          <w:rFonts w:hint="eastAsia"/>
+          <w:lang w:eastAsia="zh-CN"/>
+        </w:rPr>
+        <w:t>修改密码</w:t>
+      </w:r>
+    </w:p>
+    <w:p>
+      <w:pPr>
+        <w:ind w:left="420" w:leftChars="0" w:firstLine="420" w:firstLineChars="0"/>
+        <w:rPr>
+          <w:rFonts w:hint="eastAsia"/>
+          <w:lang w:eastAsia="zh-CN"/>
+        </w:rPr>
+      </w:pPr>
+      <w:r>
+        <w:rPr>
+          <w:rFonts w:hint="eastAsia"/>
+          <w:lang w:eastAsia="zh-CN"/>
+        </w:rPr>
+        <w:t>个人信息</w:t>
+      </w:r>
+    </w:p>
+    <w:p>
+      <w:pPr>
+        <w:ind w:left="420" w:leftChars="0" w:firstLine="420" w:firstLineChars="0"/>
+        <w:rPr>
+          <w:rFonts w:hint="eastAsia"/>
+          <w:lang w:eastAsia="zh-CN"/>
+        </w:rPr>
+      </w:pPr>
+      <w:r>
+        <w:rPr>
+          <w:rFonts w:hint="eastAsia"/>
+          <w:lang w:eastAsia="zh-CN"/>
+        </w:rPr>
+        <w:t>订单管理</w:t>
+      </w:r>
+    </w:p>
+    <w:p>
+      <w:pPr>
+        <w:ind w:left="420" w:leftChars="0" w:firstLine="420" w:firstLineChars="0"/>
+        <w:rPr>
+          <w:rFonts w:hint="eastAsia"/>
+          <w:lang w:eastAsia="zh-CN"/>
+        </w:rPr>
+      </w:pPr>
+      <w:r>
+        <w:rPr>
+          <w:rFonts w:hint="eastAsia"/>
+          <w:lang w:eastAsia="zh-CN"/>
+        </w:rPr>
+        <w:t>会员充值</w:t>
+      </w:r>
+    </w:p>
+    <w:p>
+      <w:pPr>
+        <w:ind w:left="420" w:leftChars="0" w:firstLine="420" w:firstLineChars="0"/>
+        <w:rPr>
+          <w:rFonts w:hint="eastAsia"/>
+          <w:lang w:eastAsia="zh-CN"/>
+        </w:rPr>
+      </w:pPr>
+      <w:r>
+        <w:rPr>
+          <w:rFonts w:hint="eastAsia"/>
+          <w:lang w:eastAsia="zh-CN"/>
+        </w:rPr>
+        <w:t>用户积分</w:t>
+      </w:r>
+    </w:p>
+    <w:p>
+      <w:pPr>
+        <w:ind w:left="420" w:leftChars="0" w:firstLine="420" w:firstLineChars="0"/>
+        <w:rPr>
+          <w:rFonts w:hint="eastAsia"/>
+          <w:lang w:eastAsia="zh-CN"/>
+        </w:rPr>
+      </w:pPr>
     </w:p>
     <w:p>
       <w:pPr>
@@ -1039,7 +1039,7 @@
   <w:latentStyles w:count="260" w:defQFormat="0" w:defUnhideWhenUsed="1" w:defSemiHidden="1" w:defUIPriority="99" w:defLockedState="0">
     <w:lsdException w:qFormat="1" w:unhideWhenUsed="0" w:uiPriority="0" w:semiHidden="0" w:name="Normal"/>
     <w:lsdException w:qFormat="1" w:unhideWhenUsed="0" w:uiPriority="0" w:semiHidden="0" w:name="heading 1"/>
-    <w:lsdException w:qFormat="1" w:uiPriority="0" w:name="heading 2"/>
+    <w:lsdException w:qFormat="1" w:uiPriority="0" w:semiHidden="0" w:name="heading 2"/>
     <w:lsdException w:qFormat="1" w:uiPriority="0" w:name="heading 3"/>
     <w:lsdException w:qFormat="1" w:uiPriority="0" w:name="heading 4"/>
     <w:lsdException w:qFormat="1" w:uiPriority="0" w:name="heading 5"/>
